--- a/Inheritance_Exercise/04. CSharp-OOP-Basics-Inheritance-Exercises.docx
+++ b/Inheritance_Exercise/04. CSharp-OOP-Basics-Inheritance-Exercises.docx
@@ -1,6 +1,6 @@
 
 <file path=word/document.xml><?xml version="1.0" encoding="utf-8"?>
-<w:document xmlns:wpc="http://schemas.microsoft.com/office/word/2010/wordprocessingCanvas" xmlns:cx="http://schemas.microsoft.com/office/drawing/2014/chartex" xmlns:cx1="http://schemas.microsoft.com/office/drawing/2015/9/8/chartex" xmlns:cx2="http://schemas.microsoft.com/office/drawing/2015/10/21/chartex" xmlns:cx3="http://schemas.microsoft.com/office/drawing/2016/5/9/chartex" xmlns:cx4="http://schemas.microsoft.com/office/drawing/2016/5/10/chartex" xmlns:cx5="http://schemas.microsoft.com/office/drawing/2016/5/11/chartex" xmlns:cx6="http://schemas.microsoft.com/office/drawing/2016/5/12/chartex" xmlns:cx7="http://schemas.microsoft.com/office/drawing/2016/5/13/chartex" xmlns:cx8="http://schemas.microsoft.com/office/drawing/2016/5/14/chartex" xmlns:mc="http://schemas.openxmlformats.org/markup-compatibility/2006" xmlns:aink="http://schemas.microsoft.com/office/drawing/2016/ink" xmlns:am3d="http://schemas.microsoft.com/office/drawing/2017/model3d" xmlns:o="urn:schemas-microsoft-com:office:office" xmlns:r="http://schemas.openxmlformats.org/officeDocument/2006/relationships" xmlns:m="http://schemas.openxmlformats.org/officeDocument/2006/math" xmlns:v="urn:schemas-microsoft-com:vml" xmlns:wp14="http://schemas.microsoft.com/office/word/2010/wordprocessingDrawing" xmlns:wp="http://schemas.openxmlformats.org/drawingml/2006/wordprocessingDrawing" xmlns:w10="urn:schemas-microsoft-com:office:word" xmlns:w="http://schemas.openxmlformats.org/wordprocessingml/2006/main" xmlns:w14="http://schemas.microsoft.com/office/word/2010/wordml" xmlns:w15="http://schemas.microsoft.com/office/word/2012/wordml" xmlns:w16cid="http://schemas.microsoft.com/office/word/2016/wordml/cid" xmlns:w16se="http://schemas.microsoft.com/office/word/2015/wordml/symex" xmlns:wpg="http://schemas.microsoft.com/office/word/2010/wordprocessingGroup" xmlns:wpi="http://schemas.microsoft.com/office/word/2010/wordprocessingInk" xmlns:wne="http://schemas.microsoft.com/office/word/2006/wordml" xmlns:wps="http://schemas.microsoft.com/office/word/2010/wordprocessingShape" mc:Ignorable="w14 w15 w16se w16cid wp14">
+<w:document xmlns:wpc="http://schemas.microsoft.com/office/word/2010/wordprocessingCanvas" xmlns:cx="http://schemas.microsoft.com/office/drawing/2014/chartex" xmlns:cx1="http://schemas.microsoft.com/office/drawing/2015/9/8/chartex" xmlns:mc="http://schemas.openxmlformats.org/markup-compatibility/2006" xmlns:o="urn:schemas-microsoft-com:office:office" xmlns:r="http://schemas.openxmlformats.org/officeDocument/2006/relationships" xmlns:m="http://schemas.openxmlformats.org/officeDocument/2006/math" xmlns:v="urn:schemas-microsoft-com:vml" xmlns:wp14="http://schemas.microsoft.com/office/word/2010/wordprocessingDrawing" xmlns:wp="http://schemas.openxmlformats.org/drawingml/2006/wordprocessingDrawing" xmlns:w10="urn:schemas-microsoft-com:office:word" xmlns:w="http://schemas.openxmlformats.org/wordprocessingml/2006/main" xmlns:w14="http://schemas.microsoft.com/office/word/2010/wordml" xmlns:w15="http://schemas.microsoft.com/office/word/2012/wordml" xmlns:w16se="http://schemas.microsoft.com/office/word/2015/wordml/symex" xmlns:wpg="http://schemas.microsoft.com/office/word/2010/wordprocessingGroup" xmlns:wpi="http://schemas.microsoft.com/office/word/2010/wordprocessingInk" xmlns:wne="http://schemas.microsoft.com/office/word/2006/wordml" xmlns:wps="http://schemas.microsoft.com/office/word/2010/wordprocessingShape" mc:Ignorable="w14 w15 w16se wp14">
   <w:body>
     <w:p>
       <w:pPr>
@@ -45,19 +45,7 @@
           <w:rPr>
             <w:rStyle w:val="InternetLink"/>
           </w:rPr>
-          <w:t>"C# OOP Basics" course @ So</w:t>
-        </w:r>
-        <w:r>
-          <w:rPr>
-            <w:rStyle w:val="InternetLink"/>
-          </w:rPr>
-          <w:t>f</w:t>
-        </w:r>
-        <w:r>
-          <w:rPr>
-            <w:rStyle w:val="InternetLink"/>
-          </w:rPr>
-          <w:t>tware University</w:t>
+          <w:t>"C# OOP Basics" course @ Software University</w:t>
         </w:r>
       </w:hyperlink>
       <w:r>
@@ -199,8 +187,6 @@
           <w:b/>
         </w:rPr>
       </w:pPr>
-      <w:bookmarkStart w:id="0" w:name="_GoBack"/>
-      <w:bookmarkEnd w:id="0"/>
     </w:p>
     <w:p>
       <w:pPr>
@@ -227,18 +213,10 @@
         <w:t xml:space="preserve"> </w:t>
       </w:r>
       <w:r>
-        <w:t xml:space="preserve">– represents the base class by which </w:t>
-      </w:r>
-      <w:proofErr w:type="gramStart"/>
-      <w:r>
-        <w:t xml:space="preserve">all </w:t>
-      </w:r>
-      <w:r>
-        <w:t>of</w:t>
-      </w:r>
-      <w:proofErr w:type="gramEnd"/>
-      <w:r>
-        <w:t xml:space="preserve"> the </w:t>
+        <w:t xml:space="preserve">– represents the base class by which all </w:t>
+      </w:r>
+      <w:r>
+        <w:t xml:space="preserve">of the </w:t>
       </w:r>
       <w:r>
         <w:t>others are implemented</w:t>
@@ -389,21 +367,7 @@
               <w:rPr>
                 <w:b/>
               </w:rPr>
-              <w:t xml:space="preserve">Sample </w:t>
-            </w:r>
-            <w:proofErr w:type="gramStart"/>
-            <w:r>
-              <w:rPr>
-                <w:b/>
-              </w:rPr>
-              <w:t>Main(</w:t>
-            </w:r>
-            <w:proofErr w:type="gramEnd"/>
-            <w:r>
-              <w:rPr>
-                <w:b/>
-              </w:rPr>
-              <w:t>)</w:t>
+              <w:t>Sample Main()</w:t>
             </w:r>
           </w:p>
         </w:tc>
@@ -441,8 +405,8 @@
                 <w:highlight w:val="white"/>
               </w:rPr>
             </w:pPr>
-            <w:bookmarkStart w:id="1" w:name="OLE_LINK1"/>
-            <w:bookmarkStart w:id="2" w:name="OLE_LINK2"/>
+            <w:bookmarkStart w:id="0" w:name="OLE_LINK1"/>
+            <w:bookmarkStart w:id="1" w:name="OLE_LINK2"/>
             <w:r>
               <w:rPr>
                 <w:rFonts w:ascii="Consolas" w:hAnsi="Consolas" w:cs="Consolas"/>
@@ -1055,8 +1019,8 @@
               </w:rPr>
               <w:t>}</w:t>
             </w:r>
+            <w:bookmarkEnd w:id="0"/>
             <w:bookmarkEnd w:id="1"/>
-            <w:bookmarkEnd w:id="2"/>
           </w:p>
         </w:tc>
       </w:tr>
@@ -2338,6 +2302,8 @@
     </w:p>
     <w:tbl>
       <w:tblPr>
+        <w:tblpPr w:leftFromText="141" w:rightFromText="141" w:vertAnchor="text" w:tblpY="1"/>
+        <w:tblOverlap w:val="never"/>
         <w:tblW w:w="5109" w:type="dxa"/>
         <w:tblBorders>
           <w:top w:val="single" w:sz="4" w:space="0" w:color="00000A"/>
@@ -2627,7 +2593,9 @@
         <w:pStyle w:val="Heading3"/>
       </w:pPr>
       <w:r>
-        <w:lastRenderedPageBreak/>
+        <w:br w:type="textWrapping" w:clear="all"/>
+      </w:r>
+      <w:r>
         <w:t>Step 5 - Perform Validations</w:t>
       </w:r>
     </w:p>
@@ -2743,6 +2711,7 @@
               <w:rPr>
                 <w:b/>
               </w:rPr>
+              <w:lastRenderedPageBreak/>
               <w:t>Sample Code</w:t>
             </w:r>
           </w:p>
@@ -3432,8 +3401,8 @@
         </w:rPr>
         <w:t>"</w:t>
       </w:r>
-      <w:bookmarkStart w:id="3" w:name="OLE_LINK5"/>
-      <w:bookmarkStart w:id="4" w:name="OLE_LINK6"/>
+      <w:bookmarkStart w:id="2" w:name="OLE_LINK5"/>
+      <w:bookmarkStart w:id="3" w:name="OLE_LINK6"/>
       <w:r>
         <w:rPr>
           <w:rStyle w:val="CodeChar"/>
@@ -3441,8 +3410,8 @@
         </w:rPr>
         <w:t>Child's age must be less than 15!</w:t>
       </w:r>
+      <w:bookmarkEnd w:id="2"/>
       <w:bookmarkEnd w:id="3"/>
-      <w:bookmarkEnd w:id="4"/>
       <w:r>
         <w:rPr>
           <w:rStyle w:val="CodeChar"/>
@@ -3497,8 +3466,8 @@
         </w:rPr>
         <w:t>"</w:t>
       </w:r>
-      <w:bookmarkStart w:id="5" w:name="OLE_LINK3"/>
-      <w:bookmarkStart w:id="6" w:name="OLE_LINK4"/>
+      <w:bookmarkStart w:id="4" w:name="OLE_LINK3"/>
+      <w:bookmarkStart w:id="5" w:name="OLE_LINK4"/>
       <w:r>
         <w:rPr>
           <w:rStyle w:val="CodeChar"/>
@@ -3520,8 +3489,8 @@
         </w:rPr>
         <w:t>s length should not be less than 3 symbols!</w:t>
       </w:r>
+      <w:bookmarkEnd w:id="4"/>
       <w:bookmarkEnd w:id="5"/>
-      <w:bookmarkEnd w:id="6"/>
       <w:r>
         <w:rPr>
           <w:rStyle w:val="CodeChar"/>
@@ -3908,8 +3877,8 @@
               </w:rPr>
               <w:t xml:space="preserve">    </w:t>
             </w:r>
-            <w:bookmarkStart w:id="7" w:name="OLE_LINK7"/>
-            <w:bookmarkStart w:id="8" w:name="OLE_LINK8"/>
+            <w:bookmarkStart w:id="6" w:name="OLE_LINK7"/>
+            <w:bookmarkStart w:id="7" w:name="OLE_LINK8"/>
             <w:r>
               <w:rPr>
                 <w:rFonts w:ascii="Consolas" w:hAnsi="Consolas" w:cs="Consolas"/>
@@ -4209,8 +4178,8 @@
               <w:t>();</w:t>
             </w:r>
           </w:p>
+          <w:bookmarkEnd w:id="6"/>
           <w:bookmarkEnd w:id="7"/>
-          <w:bookmarkEnd w:id="8"/>
           <w:p>
             <w:pPr>
               <w:shd w:val="clear" w:color="auto" w:fill="FFFFFF"/>
@@ -4267,7 +4236,6 @@
         <w:pStyle w:val="Heading3"/>
       </w:pPr>
       <w:r>
-        <w:lastRenderedPageBreak/>
         <w:t>Step 7 –</w:t>
       </w:r>
       <w:r>
@@ -4406,6 +4374,7 @@
                 <w:szCs w:val="19"/>
                 <w:highlight w:val="white"/>
               </w:rPr>
+              <w:lastRenderedPageBreak/>
               <w:t>public</w:t>
             </w:r>
             <w:r>
@@ -5414,8 +5383,8 @@
         </w:rPr>
         <w:t>"</w:t>
       </w:r>
-      <w:bookmarkStart w:id="9" w:name="OLE_LINK13"/>
-      <w:bookmarkStart w:id="10" w:name="OLE_LINK14"/>
+      <w:bookmarkStart w:id="8" w:name="OLE_LINK13"/>
+      <w:bookmarkStart w:id="9" w:name="OLE_LINK14"/>
       <w:r>
         <w:rPr>
           <w:rStyle w:val="CodeChar"/>
@@ -5423,8 +5392,8 @@
         </w:rPr>
         <w:t>Author not valid!</w:t>
       </w:r>
+      <w:bookmarkEnd w:id="8"/>
       <w:bookmarkEnd w:id="9"/>
-      <w:bookmarkEnd w:id="10"/>
       <w:r>
         <w:rPr>
           <w:rStyle w:val="CodeChar"/>
@@ -5473,8 +5442,8 @@
         </w:rPr>
         <w:t>"</w:t>
       </w:r>
-      <w:bookmarkStart w:id="11" w:name="OLE_LINK15"/>
-      <w:bookmarkStart w:id="12" w:name="OLE_LINK16"/>
+      <w:bookmarkStart w:id="10" w:name="OLE_LINK15"/>
+      <w:bookmarkStart w:id="11" w:name="OLE_LINK16"/>
       <w:r>
         <w:rPr>
           <w:rStyle w:val="CodeChar"/>
@@ -5482,8 +5451,8 @@
         </w:rPr>
         <w:t>Title not valid!"</w:t>
       </w:r>
+      <w:bookmarkEnd w:id="10"/>
       <w:bookmarkEnd w:id="11"/>
-      <w:bookmarkEnd w:id="12"/>
     </w:p>
     <w:p>
       <w:pPr>
@@ -5529,8 +5498,8 @@
         </w:rPr>
         <w:t>"</w:t>
       </w:r>
-      <w:bookmarkStart w:id="13" w:name="OLE_LINK17"/>
-      <w:bookmarkStart w:id="14" w:name="OLE_LINK18"/>
+      <w:bookmarkStart w:id="12" w:name="OLE_LINK17"/>
+      <w:bookmarkStart w:id="13" w:name="OLE_LINK18"/>
       <w:r>
         <w:rPr>
           <w:rStyle w:val="CodeChar"/>
@@ -5538,8 +5507,8 @@
         </w:rPr>
         <w:t>Price not valid!</w:t>
       </w:r>
+      <w:bookmarkEnd w:id="12"/>
       <w:bookmarkEnd w:id="13"/>
-      <w:bookmarkEnd w:id="14"/>
       <w:r>
         <w:rPr>
           <w:rStyle w:val="CodeChar"/>
@@ -5702,22 +5671,7 @@
               <w:rPr>
                 <w:b/>
               </w:rPr>
-              <w:lastRenderedPageBreak/>
-              <w:t xml:space="preserve">Sample </w:t>
-            </w:r>
-            <w:proofErr w:type="gramStart"/>
-            <w:r>
-              <w:rPr>
-                <w:b/>
-              </w:rPr>
-              <w:t>Main(</w:t>
-            </w:r>
-            <w:proofErr w:type="gramEnd"/>
-            <w:r>
-              <w:rPr>
-                <w:b/>
-              </w:rPr>
-              <w:t>)</w:t>
+              <w:t>Sample Main()</w:t>
             </w:r>
           </w:p>
         </w:tc>
@@ -5763,6 +5717,7 @@
                 <w:szCs w:val="19"/>
                 <w:highlight w:val="white"/>
               </w:rPr>
+              <w:lastRenderedPageBreak/>
               <w:t>static</w:t>
             </w:r>
             <w:r>
@@ -5851,8 +5806,8 @@
               </w:rPr>
               <w:t xml:space="preserve">    </w:t>
             </w:r>
-            <w:bookmarkStart w:id="15" w:name="OLE_LINK9"/>
-            <w:bookmarkStart w:id="16" w:name="OLE_LINK10"/>
+            <w:bookmarkStart w:id="14" w:name="OLE_LINK9"/>
+            <w:bookmarkStart w:id="15" w:name="OLE_LINK10"/>
             <w:r>
               <w:rPr>
                 <w:rFonts w:ascii="Consolas" w:hAnsi="Consolas" w:cs="Consolas"/>
@@ -6664,8 +6619,8 @@
               <w:t xml:space="preserve">    }</w:t>
             </w:r>
           </w:p>
+          <w:bookmarkEnd w:id="14"/>
           <w:bookmarkEnd w:id="15"/>
-          <w:bookmarkEnd w:id="16"/>
           <w:p>
             <w:pPr>
               <w:shd w:val="clear" w:color="auto" w:fill="FFFFFF"/>
@@ -11161,7 +11116,6 @@
               </w:rPr>
               <w:t xml:space="preserve">    : </w:t>
             </w:r>
-            <w:proofErr w:type="gramStart"/>
             <w:r>
               <w:rPr>
                 <w:rFonts w:ascii="Consolas" w:hAnsi="Consolas" w:cs="Consolas"/>
@@ -11178,17 +11132,7 @@
                 <w:sz w:val="19"/>
                 <w:szCs w:val="19"/>
               </w:rPr>
-              <w:t>(</w:t>
-            </w:r>
-            <w:proofErr w:type="gramEnd"/>
-            <w:r>
-              <w:rPr>
-                <w:rFonts w:ascii="Consolas" w:hAnsi="Consolas" w:cs="Consolas"/>
-                <w:color w:val="000000"/>
-                <w:sz w:val="19"/>
-                <w:szCs w:val="19"/>
-              </w:rPr>
-              <w:t>author, title, price)</w:t>
+              <w:t>(author, title, price)</w:t>
             </w:r>
           </w:p>
           <w:p>
@@ -11336,15 +11280,7 @@
         <w:t>price</w:t>
       </w:r>
       <w:r>
-        <w:t xml:space="preserve"> than the original price. </w:t>
-      </w:r>
-      <w:proofErr w:type="gramStart"/>
-      <w:r>
-        <w:t>In order for</w:t>
-      </w:r>
-      <w:proofErr w:type="gramEnd"/>
-      <w:r>
-        <w:t xml:space="preserve"> the getter to return a different value, we need to override the Price property. </w:t>
+        <w:t xml:space="preserve"> than the original price. In order for the getter to return a different value, we need to override the Price property. </w:t>
       </w:r>
     </w:p>
     <w:p>
@@ -12545,8 +12481,8 @@
               </w:rPr>
               <w:t>"</w:t>
             </w:r>
-            <w:bookmarkStart w:id="17" w:name="OLE_LINK19"/>
-            <w:bookmarkStart w:id="18" w:name="OLE_LINK20"/>
+            <w:bookmarkStart w:id="16" w:name="OLE_LINK19"/>
+            <w:bookmarkStart w:id="17" w:name="OLE_LINK20"/>
             <w:r>
               <w:rPr>
                 <w:bCs/>
@@ -12568,8 +12504,8 @@
               </w:rPr>
               <w:t>Argument: firstName</w:t>
             </w:r>
+            <w:bookmarkEnd w:id="16"/>
             <w:bookmarkEnd w:id="17"/>
-            <w:bookmarkEnd w:id="18"/>
             <w:r>
               <w:rPr>
                 <w:bCs/>
@@ -12691,8 +12627,8 @@
               </w:rPr>
               <w:t>"</w:t>
             </w:r>
-            <w:bookmarkStart w:id="19" w:name="OLE_LINK21"/>
-            <w:bookmarkStart w:id="20" w:name="OLE_LINK22"/>
+            <w:bookmarkStart w:id="18" w:name="OLE_LINK21"/>
+            <w:bookmarkStart w:id="19" w:name="OLE_LINK22"/>
             <w:r>
               <w:rPr>
                 <w:bCs/>
@@ -12714,8 +12650,8 @@
               </w:rPr>
               <w:t>Argument: firstName</w:t>
             </w:r>
+            <w:bookmarkEnd w:id="18"/>
             <w:bookmarkEnd w:id="19"/>
-            <w:bookmarkEnd w:id="20"/>
             <w:r>
               <w:rPr>
                 <w:bCs/>
@@ -12966,8 +12902,8 @@
               </w:rPr>
               <w:t>"</w:t>
             </w:r>
-            <w:bookmarkStart w:id="21" w:name="OLE_LINK23"/>
-            <w:bookmarkStart w:id="22" w:name="OLE_LINK24"/>
+            <w:bookmarkStart w:id="20" w:name="OLE_LINK23"/>
+            <w:bookmarkStart w:id="21" w:name="OLE_LINK24"/>
             <w:r>
               <w:rPr>
                 <w:bCs/>
@@ -12989,8 +12925,8 @@
               </w:rPr>
               <w:t xml:space="preserve">Argument: lastName </w:t>
             </w:r>
+            <w:bookmarkEnd w:id="20"/>
             <w:bookmarkEnd w:id="21"/>
-            <w:bookmarkEnd w:id="22"/>
             <w:r>
               <w:rPr>
                 <w:bCs/>
@@ -13081,15 +13017,7 @@
               <w:spacing w:after="0" w:line="240" w:lineRule="auto"/>
             </w:pPr>
             <w:r>
-              <w:t>Should be in range [</w:t>
-            </w:r>
-            <w:proofErr w:type="gramStart"/>
-            <w:r>
-              <w:t>5..</w:t>
-            </w:r>
-            <w:proofErr w:type="gramEnd"/>
-            <w:r>
-              <w:t>10] symbols</w:t>
+              <w:t>Should be in range [5..10] symbols</w:t>
             </w:r>
           </w:p>
         </w:tc>
@@ -13119,8 +13047,8 @@
               </w:rPr>
               <w:t>"</w:t>
             </w:r>
-            <w:bookmarkStart w:id="23" w:name="OLE_LINK25"/>
-            <w:bookmarkStart w:id="24" w:name="OLE_LINK26"/>
+            <w:bookmarkStart w:id="22" w:name="OLE_LINK25"/>
+            <w:bookmarkStart w:id="23" w:name="OLE_LINK26"/>
             <w:r>
               <w:rPr>
                 <w:rFonts w:eastAsia="Times New Roman" w:cs="Courier New"/>
@@ -13129,8 +13057,8 @@
               </w:rPr>
               <w:t>Invalid faculty number!</w:t>
             </w:r>
+            <w:bookmarkEnd w:id="22"/>
             <w:bookmarkEnd w:id="23"/>
-            <w:bookmarkEnd w:id="24"/>
             <w:r>
               <w:rPr>
                 <w:rFonts w:eastAsia="Times New Roman" w:cs="Courier New"/>
@@ -13274,8 +13202,8 @@
               </w:rPr>
               <w:t>"</w:t>
             </w:r>
-            <w:bookmarkStart w:id="25" w:name="OLE_LINK27"/>
-            <w:bookmarkStart w:id="26" w:name="OLE_LINK28"/>
+            <w:bookmarkStart w:id="24" w:name="OLE_LINK27"/>
+            <w:bookmarkStart w:id="25" w:name="OLE_LINK28"/>
             <w:r>
               <w:rPr>
                 <w:rFonts w:eastAsia="Times New Roman" w:cs="Courier New"/>
@@ -13303,8 +13231,8 @@
               </w:rPr>
               <w:t>Argument: weekSalary</w:t>
             </w:r>
+            <w:bookmarkEnd w:id="24"/>
             <w:bookmarkEnd w:id="25"/>
-            <w:bookmarkEnd w:id="26"/>
             <w:r>
               <w:rPr>
                 <w:rFonts w:eastAsia="Times New Roman" w:cs="Courier New"/>
@@ -13397,15 +13325,7 @@
               <w:spacing w:after="0" w:line="240" w:lineRule="auto"/>
             </w:pPr>
             <w:r>
-              <w:t>Should be in the range [</w:t>
-            </w:r>
-            <w:proofErr w:type="gramStart"/>
-            <w:r>
-              <w:t>1..</w:t>
-            </w:r>
-            <w:proofErr w:type="gramEnd"/>
-            <w:r>
-              <w:t>12]</w:t>
+              <w:t>Should be in the range [1..12]</w:t>
             </w:r>
           </w:p>
         </w:tc>
@@ -13457,8 +13377,8 @@
               </w:rPr>
               <w:t>"</w:t>
             </w:r>
-            <w:bookmarkStart w:id="27" w:name="OLE_LINK29"/>
-            <w:bookmarkStart w:id="28" w:name="OLE_LINK30"/>
+            <w:bookmarkStart w:id="26" w:name="OLE_LINK29"/>
+            <w:bookmarkStart w:id="27" w:name="OLE_LINK30"/>
             <w:r>
               <w:rPr>
                 <w:rFonts w:eastAsia="Times New Roman" w:cs="Courier New"/>
@@ -13486,8 +13406,8 @@
               </w:rPr>
               <w:t>Argument: workHoursPerDay</w:t>
             </w:r>
+            <w:bookmarkEnd w:id="26"/>
             <w:bookmarkEnd w:id="27"/>
-            <w:bookmarkEnd w:id="28"/>
             <w:r>
               <w:rPr>
                 <w:rFonts w:eastAsia="Times New Roman" w:cs="Courier New"/>
@@ -14138,8 +14058,8 @@
       <w:pPr>
         <w:pStyle w:val="Heading2"/>
       </w:pPr>
-      <w:bookmarkStart w:id="29" w:name="__DdeLink__2168_1635918253"/>
-      <w:bookmarkEnd w:id="29"/>
+      <w:bookmarkStart w:id="28" w:name="__DdeLink__2168_1635918253"/>
+      <w:bookmarkEnd w:id="28"/>
       <w:r>
         <w:t>Online Radio Database</w:t>
       </w:r>
@@ -14642,8 +14562,8 @@
               </w:rPr>
               <w:t>"</w:t>
             </w:r>
-            <w:bookmarkStart w:id="30" w:name="OLE_LINK31"/>
-            <w:bookmarkStart w:id="31" w:name="OLE_LINK32"/>
+            <w:bookmarkStart w:id="29" w:name="OLE_LINK31"/>
+            <w:bookmarkStart w:id="30" w:name="OLE_LINK32"/>
             <w:r>
               <w:rPr>
                 <w:rFonts w:ascii="Consolas" w:eastAsia="Courier New" w:hAnsi="Consolas" w:cs="Consolas"/>
@@ -14651,8 +14571,8 @@
               </w:rPr>
               <w:t>Artist name should be between 3 and 20 symbols.</w:t>
             </w:r>
+            <w:bookmarkEnd w:id="29"/>
             <w:bookmarkEnd w:id="30"/>
-            <w:bookmarkEnd w:id="31"/>
             <w:r>
               <w:rPr>
                 <w:rFonts w:ascii="Consolas" w:eastAsia="Courier New" w:hAnsi="Consolas" w:cs="Consolas"/>
@@ -14724,8 +14644,8 @@
               </w:rPr>
               <w:t>"</w:t>
             </w:r>
-            <w:bookmarkStart w:id="32" w:name="OLE_LINK33"/>
-            <w:bookmarkStart w:id="33" w:name="OLE_LINK34"/>
+            <w:bookmarkStart w:id="31" w:name="OLE_LINK33"/>
+            <w:bookmarkStart w:id="32" w:name="OLE_LINK34"/>
             <w:r>
               <w:rPr>
                 <w:rFonts w:ascii="Consolas" w:eastAsia="Courier New" w:hAnsi="Consolas" w:cs="Consolas"/>
@@ -14733,8 +14653,8 @@
               </w:rPr>
               <w:t>Song name should be between 3 and 30 symbols.</w:t>
             </w:r>
+            <w:bookmarkEnd w:id="31"/>
             <w:bookmarkEnd w:id="32"/>
-            <w:bookmarkEnd w:id="33"/>
             <w:r>
               <w:rPr>
                 <w:rFonts w:ascii="Consolas" w:eastAsia="Courier New" w:hAnsi="Consolas" w:cs="Consolas"/>
@@ -14871,9 +14791,9 @@
               </w:rPr>
               <w:t>"</w:t>
             </w:r>
-            <w:bookmarkStart w:id="34" w:name="OLE_LINK35"/>
-            <w:bookmarkStart w:id="35" w:name="OLE_LINK36"/>
-            <w:bookmarkStart w:id="36" w:name="OLE_LINK39"/>
+            <w:bookmarkStart w:id="33" w:name="OLE_LINK35"/>
+            <w:bookmarkStart w:id="34" w:name="OLE_LINK36"/>
+            <w:bookmarkStart w:id="35" w:name="OLE_LINK39"/>
             <w:r>
               <w:rPr>
                 <w:rFonts w:ascii="Consolas" w:eastAsia="Courier New" w:hAnsi="Consolas" w:cs="Consolas"/>
@@ -14881,9 +14801,9 @@
               </w:rPr>
               <w:t>Song minutes should be between 0 and 14.</w:t>
             </w:r>
+            <w:bookmarkEnd w:id="33"/>
             <w:bookmarkEnd w:id="34"/>
             <w:bookmarkEnd w:id="35"/>
-            <w:bookmarkEnd w:id="36"/>
             <w:r>
               <w:rPr>
                 <w:rFonts w:ascii="Consolas" w:eastAsia="Courier New" w:hAnsi="Consolas" w:cs="Consolas"/>
@@ -14955,9 +14875,9 @@
               </w:rPr>
               <w:t>"</w:t>
             </w:r>
-            <w:bookmarkStart w:id="37" w:name="OLE_LINK37"/>
-            <w:bookmarkStart w:id="38" w:name="OLE_LINK38"/>
-            <w:bookmarkStart w:id="39" w:name="OLE_LINK40"/>
+            <w:bookmarkStart w:id="36" w:name="OLE_LINK37"/>
+            <w:bookmarkStart w:id="37" w:name="OLE_LINK38"/>
+            <w:bookmarkStart w:id="38" w:name="OLE_LINK40"/>
             <w:r>
               <w:rPr>
                 <w:rFonts w:ascii="Consolas" w:eastAsia="Courier New" w:hAnsi="Consolas" w:cs="Consolas"/>
@@ -14965,9 +14885,9 @@
               </w:rPr>
               <w:t>Song seconds should be between 0 and 59.</w:t>
             </w:r>
+            <w:bookmarkEnd w:id="36"/>
             <w:bookmarkEnd w:id="37"/>
             <w:bookmarkEnd w:id="38"/>
-            <w:bookmarkEnd w:id="39"/>
             <w:r>
               <w:rPr>
                 <w:rFonts w:ascii="Consolas" w:eastAsia="Courier New" w:hAnsi="Consolas" w:cs="Consolas"/>
@@ -15622,15 +15542,7 @@
     </w:p>
     <w:p>
       <w:r>
-        <w:t xml:space="preserve">Gandalf the Gray is a great </w:t>
-      </w:r>
-      <w:proofErr w:type="gramStart"/>
-      <w:r>
-        <w:t>wizard</w:t>
-      </w:r>
-      <w:proofErr w:type="gramEnd"/>
-      <w:r>
-        <w:t xml:space="preserve"> but he also loves to eat and the food makes him loose his capability of fighting the dark. The Mordor’s orcs have asked you to design them a program </w:t>
+        <w:t xml:space="preserve">Gandalf the Gray is a great wizard but he also loves to eat and the food makes him loose his capability of fighting the dark. The Mordor’s orcs have asked you to design them a program </w:t>
       </w:r>
       <w:r>
         <w:t>that calculates</w:t>
@@ -16053,7 +15965,7 @@
       <w:r>
         <w:t xml:space="preserve"> Gandalf has after eating all the food passed in the input. After you are done, print on the first line – total happiness points Gandalf had collected. On the second line – print </w:t>
       </w:r>
-      <w:bookmarkStart w:id="40" w:name="__DdeLink__2217_1635918253"/>
+      <w:bookmarkStart w:id="39" w:name="__DdeLink__2217_1635918253"/>
       <w:r>
         <w:t xml:space="preserve">the </w:t>
       </w:r>
@@ -16064,7 +15976,7 @@
         </w:rPr>
         <w:t>Mood’s</w:t>
       </w:r>
-      <w:bookmarkEnd w:id="40"/>
+      <w:bookmarkEnd w:id="39"/>
       <w:r>
         <w:t xml:space="preserve"> </w:t>
       </w:r>
@@ -16085,18 +15997,10 @@
     </w:p>
     <w:p>
       <w:r>
-        <w:t xml:space="preserve">The input comes from the console. It will hold a single line: </w:t>
-      </w:r>
-      <w:proofErr w:type="gramStart"/>
-      <w:r>
-        <w:t xml:space="preserve">all </w:t>
-      </w:r>
-      <w:r>
-        <w:t>of</w:t>
-      </w:r>
-      <w:proofErr w:type="gramEnd"/>
-      <w:r>
-        <w:t xml:space="preserve"> the </w:t>
+        <w:t xml:space="preserve">The input comes from the console. It will hold a single line: all </w:t>
+      </w:r>
+      <w:r>
+        <w:t xml:space="preserve">of the </w:t>
       </w:r>
       <w:r>
         <w:t>foods</w:t>
@@ -16515,8 +16419,9 @@
                 <w:szCs w:val="20"/>
               </w:rPr>
             </w:pPr>
-            <w:bookmarkStart w:id="41" w:name="__DdeLink__2117_1635918253"/>
-            <w:bookmarkEnd w:id="41"/>
+            <w:bookmarkStart w:id="40" w:name="__DdeLink__2117_1635918253"/>
+            <w:bookmarkStart w:id="41" w:name="_GoBack" w:colFirst="0" w:colLast="0"/>
+            <w:bookmarkEnd w:id="40"/>
             <w:r>
               <w:rPr>
                 <w:rFonts w:ascii="Consolas" w:eastAsia="Times New Roman" w:hAnsi="Consolas" w:cs="Courier New"/>
@@ -16610,6 +16515,7 @@
             </w:pPr>
             <w:bookmarkStart w:id="42" w:name="__DdeLink__2165_1635918253"/>
             <w:bookmarkEnd w:id="42"/>
+            <w:bookmarkEnd w:id="41"/>
             <w:r>
               <w:rPr>
                 <w:rFonts w:ascii="Consolas" w:hAnsi="Consolas" w:cs="Consolas"/>
@@ -16743,36 +16649,12 @@
           <w:b/>
           <w:sz w:val="24"/>
         </w:rPr>
-        <w:t xml:space="preserve">Kittens are </w:t>
-      </w:r>
-      <w:proofErr w:type="gramStart"/>
-      <w:r>
-        <w:rPr>
-          <w:b/>
-          <w:sz w:val="24"/>
-        </w:rPr>
-        <w:t>female</w:t>
-      </w:r>
-      <w:proofErr w:type="gramEnd"/>
-      <w:r>
-        <w:rPr>
-          <w:b/>
-          <w:sz w:val="24"/>
-        </w:rPr>
-        <w:t xml:space="preserve"> and Tomcats are male!</w:t>
+        <w:t>Kittens are female and Tomcats are male!</w:t>
       </w:r>
     </w:p>
     <w:p>
       <w:r>
-        <w:t xml:space="preserve">All types of animals should be able to produce </w:t>
-      </w:r>
-      <w:proofErr w:type="gramStart"/>
-      <w:r>
-        <w:t>some kind of sound</w:t>
-      </w:r>
-      <w:proofErr w:type="gramEnd"/>
-      <w:r>
-        <w:t xml:space="preserve"> </w:t>
+        <w:t xml:space="preserve">All types of animals should be able to produce some kind of sound </w:t>
       </w:r>
       <w:r>
         <w:rPr>
@@ -18033,7 +17915,7 @@
 </file>
 
 <file path=word/endnotes.xml><?xml version="1.0" encoding="utf-8"?>
-<w:endnotes xmlns:wpc="http://schemas.microsoft.com/office/word/2010/wordprocessingCanvas" xmlns:cx="http://schemas.microsoft.com/office/drawing/2014/chartex" xmlns:cx1="http://schemas.microsoft.com/office/drawing/2015/9/8/chartex" xmlns:cx2="http://schemas.microsoft.com/office/drawing/2015/10/21/chartex" xmlns:cx3="http://schemas.microsoft.com/office/drawing/2016/5/9/chartex" xmlns:cx4="http://schemas.microsoft.com/office/drawing/2016/5/10/chartex" xmlns:cx5="http://schemas.microsoft.com/office/drawing/2016/5/11/chartex" xmlns:cx6="http://schemas.microsoft.com/office/drawing/2016/5/12/chartex" xmlns:cx7="http://schemas.microsoft.com/office/drawing/2016/5/13/chartex" xmlns:cx8="http://schemas.microsoft.com/office/drawing/2016/5/14/chartex" xmlns:mc="http://schemas.openxmlformats.org/markup-compatibility/2006" xmlns:aink="http://schemas.microsoft.com/office/drawing/2016/ink" xmlns:am3d="http://schemas.microsoft.com/office/drawing/2017/model3d" xmlns:o="urn:schemas-microsoft-com:office:office" xmlns:r="http://schemas.openxmlformats.org/officeDocument/2006/relationships" xmlns:m="http://schemas.openxmlformats.org/officeDocument/2006/math" xmlns:v="urn:schemas-microsoft-com:vml" xmlns:wp14="http://schemas.microsoft.com/office/word/2010/wordprocessingDrawing" xmlns:wp="http://schemas.openxmlformats.org/drawingml/2006/wordprocessingDrawing" xmlns:w10="urn:schemas-microsoft-com:office:word" xmlns:w="http://schemas.openxmlformats.org/wordprocessingml/2006/main" xmlns:w14="http://schemas.microsoft.com/office/word/2010/wordml" xmlns:w15="http://schemas.microsoft.com/office/word/2012/wordml" xmlns:w16cid="http://schemas.microsoft.com/office/word/2016/wordml/cid" xmlns:w16se="http://schemas.microsoft.com/office/word/2015/wordml/symex" xmlns:wpg="http://schemas.microsoft.com/office/word/2010/wordprocessingGroup" xmlns:wpi="http://schemas.microsoft.com/office/word/2010/wordprocessingInk" xmlns:wne="http://schemas.microsoft.com/office/word/2006/wordml" xmlns:wps="http://schemas.microsoft.com/office/word/2010/wordprocessingShape" mc:Ignorable="w14 w15 w16se w16cid wp14">
+<w:endnotes xmlns:wpc="http://schemas.microsoft.com/office/word/2010/wordprocessingCanvas" xmlns:cx="http://schemas.microsoft.com/office/drawing/2014/chartex" xmlns:cx1="http://schemas.microsoft.com/office/drawing/2015/9/8/chartex" xmlns:mc="http://schemas.openxmlformats.org/markup-compatibility/2006" xmlns:o="urn:schemas-microsoft-com:office:office" xmlns:r="http://schemas.openxmlformats.org/officeDocument/2006/relationships" xmlns:m="http://schemas.openxmlformats.org/officeDocument/2006/math" xmlns:v="urn:schemas-microsoft-com:vml" xmlns:wp14="http://schemas.microsoft.com/office/word/2010/wordprocessingDrawing" xmlns:wp="http://schemas.openxmlformats.org/drawingml/2006/wordprocessingDrawing" xmlns:w10="urn:schemas-microsoft-com:office:word" xmlns:w="http://schemas.openxmlformats.org/wordprocessingml/2006/main" xmlns:w14="http://schemas.microsoft.com/office/word/2010/wordml" xmlns:w15="http://schemas.microsoft.com/office/word/2012/wordml" xmlns:w16se="http://schemas.microsoft.com/office/word/2015/wordml/symex" xmlns:wpg="http://schemas.microsoft.com/office/word/2010/wordprocessingGroup" xmlns:wpi="http://schemas.microsoft.com/office/word/2010/wordprocessingInk" xmlns:wne="http://schemas.microsoft.com/office/word/2006/wordml" xmlns:wps="http://schemas.microsoft.com/office/word/2010/wordprocessingShape" mc:Ignorable="w14 w15 w16se wp14">
   <w:endnote w:type="separator" w:id="-1">
     <w:p>
       <w:pPr>
@@ -18058,7 +17940,7 @@
 </file>
 
 <file path=word/footer1.xml><?xml version="1.0" encoding="utf-8"?>
-<w:ftr xmlns:wpc="http://schemas.microsoft.com/office/word/2010/wordprocessingCanvas" xmlns:cx="http://schemas.microsoft.com/office/drawing/2014/chartex" xmlns:cx1="http://schemas.microsoft.com/office/drawing/2015/9/8/chartex" xmlns:cx2="http://schemas.microsoft.com/office/drawing/2015/10/21/chartex" xmlns:cx3="http://schemas.microsoft.com/office/drawing/2016/5/9/chartex" xmlns:cx4="http://schemas.microsoft.com/office/drawing/2016/5/10/chartex" xmlns:cx5="http://schemas.microsoft.com/office/drawing/2016/5/11/chartex" xmlns:cx6="http://schemas.microsoft.com/office/drawing/2016/5/12/chartex" xmlns:cx7="http://schemas.microsoft.com/office/drawing/2016/5/13/chartex" xmlns:cx8="http://schemas.microsoft.com/office/drawing/2016/5/14/chartex" xmlns:mc="http://schemas.openxmlformats.org/markup-compatibility/2006" xmlns:aink="http://schemas.microsoft.com/office/drawing/2016/ink" xmlns:am3d="http://schemas.microsoft.com/office/drawing/2017/model3d" xmlns:o="urn:schemas-microsoft-com:office:office" xmlns:r="http://schemas.openxmlformats.org/officeDocument/2006/relationships" xmlns:m="http://schemas.openxmlformats.org/officeDocument/2006/math" xmlns:v="urn:schemas-microsoft-com:vml" xmlns:wp14="http://schemas.microsoft.com/office/word/2010/wordprocessingDrawing" xmlns:wp="http://schemas.openxmlformats.org/drawingml/2006/wordprocessingDrawing" xmlns:w10="urn:schemas-microsoft-com:office:word" xmlns:w="http://schemas.openxmlformats.org/wordprocessingml/2006/main" xmlns:w14="http://schemas.microsoft.com/office/word/2010/wordml" xmlns:w15="http://schemas.microsoft.com/office/word/2012/wordml" xmlns:w16cid="http://schemas.microsoft.com/office/word/2016/wordml/cid" xmlns:w16se="http://schemas.microsoft.com/office/word/2015/wordml/symex" xmlns:wpg="http://schemas.microsoft.com/office/word/2010/wordprocessingGroup" xmlns:wpi="http://schemas.microsoft.com/office/word/2010/wordprocessingInk" xmlns:wne="http://schemas.microsoft.com/office/word/2006/wordml" xmlns:wps="http://schemas.microsoft.com/office/word/2010/wordprocessingShape" mc:Ignorable="w14 w15 w16se w16cid wp14">
+<w:ftr xmlns:wpc="http://schemas.microsoft.com/office/word/2010/wordprocessingCanvas" xmlns:cx="http://schemas.microsoft.com/office/drawing/2014/chartex" xmlns:cx1="http://schemas.microsoft.com/office/drawing/2015/9/8/chartex" xmlns:mc="http://schemas.openxmlformats.org/markup-compatibility/2006" xmlns:o="urn:schemas-microsoft-com:office:office" xmlns:r="http://schemas.openxmlformats.org/officeDocument/2006/relationships" xmlns:m="http://schemas.openxmlformats.org/officeDocument/2006/math" xmlns:v="urn:schemas-microsoft-com:vml" xmlns:wp14="http://schemas.microsoft.com/office/word/2010/wordprocessingDrawing" xmlns:wp="http://schemas.openxmlformats.org/drawingml/2006/wordprocessingDrawing" xmlns:w10="urn:schemas-microsoft-com:office:word" xmlns:w="http://schemas.openxmlformats.org/wordprocessingml/2006/main" xmlns:w14="http://schemas.microsoft.com/office/word/2010/wordml" xmlns:w15="http://schemas.microsoft.com/office/word/2012/wordml" xmlns:w16se="http://schemas.microsoft.com/office/word/2015/wordml/symex" xmlns:wpg="http://schemas.microsoft.com/office/word/2010/wordprocessingGroup" xmlns:wpi="http://schemas.microsoft.com/office/word/2010/wordprocessingInk" xmlns:wne="http://schemas.microsoft.com/office/word/2006/wordml" xmlns:wps="http://schemas.microsoft.com/office/word/2010/wordprocessingShape" mc:Ignorable="w14 w15 w16se wp14">
   <w:p>
     <w:pPr>
       <w:pStyle w:val="Footer"/>
@@ -18068,7 +17950,7 @@
 </file>
 
 <file path=word/footer2.xml><?xml version="1.0" encoding="utf-8"?>
-<w:ftr xmlns:wpc="http://schemas.microsoft.com/office/word/2010/wordprocessingCanvas" xmlns:cx="http://schemas.microsoft.com/office/drawing/2014/chartex" xmlns:cx1="http://schemas.microsoft.com/office/drawing/2015/9/8/chartex" xmlns:cx2="http://schemas.microsoft.com/office/drawing/2015/10/21/chartex" xmlns:cx3="http://schemas.microsoft.com/office/drawing/2016/5/9/chartex" xmlns:cx4="http://schemas.microsoft.com/office/drawing/2016/5/10/chartex" xmlns:cx5="http://schemas.microsoft.com/office/drawing/2016/5/11/chartex" xmlns:cx6="http://schemas.microsoft.com/office/drawing/2016/5/12/chartex" xmlns:cx7="http://schemas.microsoft.com/office/drawing/2016/5/13/chartex" xmlns:cx8="http://schemas.microsoft.com/office/drawing/2016/5/14/chartex" xmlns:mc="http://schemas.openxmlformats.org/markup-compatibility/2006" xmlns:aink="http://schemas.microsoft.com/office/drawing/2016/ink" xmlns:am3d="http://schemas.microsoft.com/office/drawing/2017/model3d" xmlns:o="urn:schemas-microsoft-com:office:office" xmlns:r="http://schemas.openxmlformats.org/officeDocument/2006/relationships" xmlns:m="http://schemas.openxmlformats.org/officeDocument/2006/math" xmlns:v="urn:schemas-microsoft-com:vml" xmlns:wp14="http://schemas.microsoft.com/office/word/2010/wordprocessingDrawing" xmlns:wp="http://schemas.openxmlformats.org/drawingml/2006/wordprocessingDrawing" xmlns:w10="urn:schemas-microsoft-com:office:word" xmlns:w="http://schemas.openxmlformats.org/wordprocessingml/2006/main" xmlns:w14="http://schemas.microsoft.com/office/word/2010/wordml" xmlns:w15="http://schemas.microsoft.com/office/word/2012/wordml" xmlns:w16cid="http://schemas.microsoft.com/office/word/2016/wordml/cid" xmlns:w16se="http://schemas.microsoft.com/office/word/2015/wordml/symex" xmlns:wpg="http://schemas.microsoft.com/office/word/2010/wordprocessingGroup" xmlns:wpi="http://schemas.microsoft.com/office/word/2010/wordprocessingInk" xmlns:wne="http://schemas.microsoft.com/office/word/2006/wordml" xmlns:wps="http://schemas.microsoft.com/office/word/2010/wordprocessingShape" mc:Ignorable="w14 w15 w16se w16cid wp14">
+<w:ftr xmlns:wpc="http://schemas.microsoft.com/office/word/2010/wordprocessingCanvas" xmlns:cx="http://schemas.microsoft.com/office/drawing/2014/chartex" xmlns:cx1="http://schemas.microsoft.com/office/drawing/2015/9/8/chartex" xmlns:mc="http://schemas.openxmlformats.org/markup-compatibility/2006" xmlns:o="urn:schemas-microsoft-com:office:office" xmlns:r="http://schemas.openxmlformats.org/officeDocument/2006/relationships" xmlns:m="http://schemas.openxmlformats.org/officeDocument/2006/math" xmlns:v="urn:schemas-microsoft-com:vml" xmlns:wp14="http://schemas.microsoft.com/office/word/2010/wordprocessingDrawing" xmlns:wp="http://schemas.openxmlformats.org/drawingml/2006/wordprocessingDrawing" xmlns:w10="urn:schemas-microsoft-com:office:word" xmlns:w="http://schemas.openxmlformats.org/wordprocessingml/2006/main" xmlns:w14="http://schemas.microsoft.com/office/word/2010/wordml" xmlns:w15="http://schemas.microsoft.com/office/word/2012/wordml" xmlns:w16se="http://schemas.microsoft.com/office/word/2015/wordml/symex" xmlns:wpg="http://schemas.microsoft.com/office/word/2010/wordprocessingGroup" xmlns:wpi="http://schemas.microsoft.com/office/word/2010/wordprocessingInk" xmlns:wne="http://schemas.microsoft.com/office/word/2006/wordml" xmlns:wps="http://schemas.microsoft.com/office/word/2010/wordprocessingShape" mc:Ignorable="w14 w15 w16se wp14">
   <w:p>
     <w:pPr>
       <w:pStyle w:val="Footer"/>
@@ -18210,7 +18092,7 @@
         </mc:Choice>
         <mc:Fallback>
           <w:pict>
-            <v:line w14:anchorId="510759A8" id="Straight Connector 19" o:spid="_x0000_s1026" style="position:absolute;flip:y;z-index:251660288;visibility:visible;mso-wrap-style:square;mso-width-percent:0;mso-height-percent:0;mso-wrap-distance-left:9pt;mso-wrap-distance-top:0;mso-wrap-distance-right:9pt;mso-wrap-distance-bottom:0;mso-position-horizontal:absolute;mso-position-horizontal-relative:text;mso-position-vertical:absolute;mso-position-vertical-relative:text;mso-width-percent:0;mso-height-percent:0;mso-width-relative:page;mso-height-relative:page" from="-.1pt,5.2pt" to="520.7pt,5.2pt" o:gfxdata="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" strokecolor="#f37123" strokeweight="1pt">
+            <v:line w14:anchorId="6D36446E" id="Straight Connector 19" o:spid="_x0000_s1026" style="position:absolute;flip:y;z-index:251660288;visibility:visible;mso-wrap-style:square;mso-width-percent:0;mso-height-percent:0;mso-wrap-distance-left:9pt;mso-wrap-distance-top:0;mso-wrap-distance-right:9pt;mso-wrap-distance-bottom:0;mso-position-horizontal:absolute;mso-position-horizontal-relative:text;mso-position-vertical:absolute;mso-position-vertical-relative:text;mso-width-percent:0;mso-height-percent:0;mso-width-relative:page;mso-height-relative:page" from="-.1pt,5.2pt" to="520.7pt,5.2pt" o:gfxdata="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" strokecolor="#f37123" strokeweight="1pt">
               <v:stroke endcap="round"/>
             </v:line>
           </w:pict>
@@ -19714,7 +19596,7 @@
                               <w:sz w:val="18"/>
                               <w:szCs w:val="18"/>
                             </w:rPr>
-                            <w:t>1</w:t>
+                            <w:t>13</w:t>
                           </w:r>
                           <w:r>
                             <w:rPr>
@@ -19835,7 +19717,7 @@
                         <w:sz w:val="18"/>
                         <w:szCs w:val="18"/>
                       </w:rPr>
-                      <w:t>1</w:t>
+                      <w:t>13</w:t>
                     </w:r>
                     <w:r>
                       <w:rPr>
@@ -19900,7 +19782,7 @@
 </file>
 
 <file path=word/footer3.xml><?xml version="1.0" encoding="utf-8"?>
-<w:ftr xmlns:wpc="http://schemas.microsoft.com/office/word/2010/wordprocessingCanvas" xmlns:cx="http://schemas.microsoft.com/office/drawing/2014/chartex" xmlns:cx1="http://schemas.microsoft.com/office/drawing/2015/9/8/chartex" xmlns:cx2="http://schemas.microsoft.com/office/drawing/2015/10/21/chartex" xmlns:cx3="http://schemas.microsoft.com/office/drawing/2016/5/9/chartex" xmlns:cx4="http://schemas.microsoft.com/office/drawing/2016/5/10/chartex" xmlns:cx5="http://schemas.microsoft.com/office/drawing/2016/5/11/chartex" xmlns:cx6="http://schemas.microsoft.com/office/drawing/2016/5/12/chartex" xmlns:cx7="http://schemas.microsoft.com/office/drawing/2016/5/13/chartex" xmlns:cx8="http://schemas.microsoft.com/office/drawing/2016/5/14/chartex" xmlns:mc="http://schemas.openxmlformats.org/markup-compatibility/2006" xmlns:aink="http://schemas.microsoft.com/office/drawing/2016/ink" xmlns:am3d="http://schemas.microsoft.com/office/drawing/2017/model3d" xmlns:o="urn:schemas-microsoft-com:office:office" xmlns:r="http://schemas.openxmlformats.org/officeDocument/2006/relationships" xmlns:m="http://schemas.openxmlformats.org/officeDocument/2006/math" xmlns:v="urn:schemas-microsoft-com:vml" xmlns:wp14="http://schemas.microsoft.com/office/word/2010/wordprocessingDrawing" xmlns:wp="http://schemas.openxmlformats.org/drawingml/2006/wordprocessingDrawing" xmlns:w10="urn:schemas-microsoft-com:office:word" xmlns:w="http://schemas.openxmlformats.org/wordprocessingml/2006/main" xmlns:w14="http://schemas.microsoft.com/office/word/2010/wordml" xmlns:w15="http://schemas.microsoft.com/office/word/2012/wordml" xmlns:w16cid="http://schemas.microsoft.com/office/word/2016/wordml/cid" xmlns:w16se="http://schemas.microsoft.com/office/word/2015/wordml/symex" xmlns:wpg="http://schemas.microsoft.com/office/word/2010/wordprocessingGroup" xmlns:wpi="http://schemas.microsoft.com/office/word/2010/wordprocessingInk" xmlns:wne="http://schemas.microsoft.com/office/word/2006/wordml" xmlns:wps="http://schemas.microsoft.com/office/word/2010/wordprocessingShape" mc:Ignorable="w14 w15 w16se w16cid wp14">
+<w:ftr xmlns:wpc="http://schemas.microsoft.com/office/word/2010/wordprocessingCanvas" xmlns:cx="http://schemas.microsoft.com/office/drawing/2014/chartex" xmlns:cx1="http://schemas.microsoft.com/office/drawing/2015/9/8/chartex" xmlns:mc="http://schemas.openxmlformats.org/markup-compatibility/2006" xmlns:o="urn:schemas-microsoft-com:office:office" xmlns:r="http://schemas.openxmlformats.org/officeDocument/2006/relationships" xmlns:m="http://schemas.openxmlformats.org/officeDocument/2006/math" xmlns:v="urn:schemas-microsoft-com:vml" xmlns:wp14="http://schemas.microsoft.com/office/word/2010/wordprocessingDrawing" xmlns:wp="http://schemas.openxmlformats.org/drawingml/2006/wordprocessingDrawing" xmlns:w10="urn:schemas-microsoft-com:office:word" xmlns:w="http://schemas.openxmlformats.org/wordprocessingml/2006/main" xmlns:w14="http://schemas.microsoft.com/office/word/2010/wordml" xmlns:w15="http://schemas.microsoft.com/office/word/2012/wordml" xmlns:w16se="http://schemas.microsoft.com/office/word/2015/wordml/symex" xmlns:wpg="http://schemas.microsoft.com/office/word/2010/wordprocessingGroup" xmlns:wpi="http://schemas.microsoft.com/office/word/2010/wordprocessingInk" xmlns:wne="http://schemas.microsoft.com/office/word/2006/wordml" xmlns:wps="http://schemas.microsoft.com/office/word/2010/wordprocessingShape" mc:Ignorable="w14 w15 w16se wp14">
   <w:p>
     <w:pPr>
       <w:pStyle w:val="Footer"/>
@@ -19910,7 +19792,7 @@
 </file>
 
 <file path=word/footnotes.xml><?xml version="1.0" encoding="utf-8"?>
-<w:footnotes xmlns:wpc="http://schemas.microsoft.com/office/word/2010/wordprocessingCanvas" xmlns:cx="http://schemas.microsoft.com/office/drawing/2014/chartex" xmlns:cx1="http://schemas.microsoft.com/office/drawing/2015/9/8/chartex" xmlns:cx2="http://schemas.microsoft.com/office/drawing/2015/10/21/chartex" xmlns:cx3="http://schemas.microsoft.com/office/drawing/2016/5/9/chartex" xmlns:cx4="http://schemas.microsoft.com/office/drawing/2016/5/10/chartex" xmlns:cx5="http://schemas.microsoft.com/office/drawing/2016/5/11/chartex" xmlns:cx6="http://schemas.microsoft.com/office/drawing/2016/5/12/chartex" xmlns:cx7="http://schemas.microsoft.com/office/drawing/2016/5/13/chartex" xmlns:cx8="http://schemas.microsoft.com/office/drawing/2016/5/14/chartex" xmlns:mc="http://schemas.openxmlformats.org/markup-compatibility/2006" xmlns:aink="http://schemas.microsoft.com/office/drawing/2016/ink" xmlns:am3d="http://schemas.microsoft.com/office/drawing/2017/model3d" xmlns:o="urn:schemas-microsoft-com:office:office" xmlns:r="http://schemas.openxmlformats.org/officeDocument/2006/relationships" xmlns:m="http://schemas.openxmlformats.org/officeDocument/2006/math" xmlns:v="urn:schemas-microsoft-com:vml" xmlns:wp14="http://schemas.microsoft.com/office/word/2010/wordprocessingDrawing" xmlns:wp="http://schemas.openxmlformats.org/drawingml/2006/wordprocessingDrawing" xmlns:w10="urn:schemas-microsoft-com:office:word" xmlns:w="http://schemas.openxmlformats.org/wordprocessingml/2006/main" xmlns:w14="http://schemas.microsoft.com/office/word/2010/wordml" xmlns:w15="http://schemas.microsoft.com/office/word/2012/wordml" xmlns:w16cid="http://schemas.microsoft.com/office/word/2016/wordml/cid" xmlns:w16se="http://schemas.microsoft.com/office/word/2015/wordml/symex" xmlns:wpg="http://schemas.microsoft.com/office/word/2010/wordprocessingGroup" xmlns:wpi="http://schemas.microsoft.com/office/word/2010/wordprocessingInk" xmlns:wne="http://schemas.microsoft.com/office/word/2006/wordml" xmlns:wps="http://schemas.microsoft.com/office/word/2010/wordprocessingShape" mc:Ignorable="w14 w15 w16se w16cid wp14">
+<w:footnotes xmlns:wpc="http://schemas.microsoft.com/office/word/2010/wordprocessingCanvas" xmlns:cx="http://schemas.microsoft.com/office/drawing/2014/chartex" xmlns:cx1="http://schemas.microsoft.com/office/drawing/2015/9/8/chartex" xmlns:mc="http://schemas.openxmlformats.org/markup-compatibility/2006" xmlns:o="urn:schemas-microsoft-com:office:office" xmlns:r="http://schemas.openxmlformats.org/officeDocument/2006/relationships" xmlns:m="http://schemas.openxmlformats.org/officeDocument/2006/math" xmlns:v="urn:schemas-microsoft-com:vml" xmlns:wp14="http://schemas.microsoft.com/office/word/2010/wordprocessingDrawing" xmlns:wp="http://schemas.openxmlformats.org/drawingml/2006/wordprocessingDrawing" xmlns:w10="urn:schemas-microsoft-com:office:word" xmlns:w="http://schemas.openxmlformats.org/wordprocessingml/2006/main" xmlns:w14="http://schemas.microsoft.com/office/word/2010/wordml" xmlns:w15="http://schemas.microsoft.com/office/word/2012/wordml" xmlns:w16se="http://schemas.microsoft.com/office/word/2015/wordml/symex" xmlns:wpg="http://schemas.microsoft.com/office/word/2010/wordprocessingGroup" xmlns:wpi="http://schemas.microsoft.com/office/word/2010/wordprocessingInk" xmlns:wne="http://schemas.microsoft.com/office/word/2006/wordml" xmlns:wps="http://schemas.microsoft.com/office/word/2010/wordprocessingShape" mc:Ignorable="w14 w15 w16se wp14">
   <w:footnote w:type="separator" w:id="-1">
     <w:p>
       <w:pPr>
@@ -19935,7 +19817,7 @@
 </file>
 
 <file path=word/header1.xml><?xml version="1.0" encoding="utf-8"?>
-<w:hdr xmlns:wpc="http://schemas.microsoft.com/office/word/2010/wordprocessingCanvas" xmlns:cx="http://schemas.microsoft.com/office/drawing/2014/chartex" xmlns:cx1="http://schemas.microsoft.com/office/drawing/2015/9/8/chartex" xmlns:cx2="http://schemas.microsoft.com/office/drawing/2015/10/21/chartex" xmlns:cx3="http://schemas.microsoft.com/office/drawing/2016/5/9/chartex" xmlns:cx4="http://schemas.microsoft.com/office/drawing/2016/5/10/chartex" xmlns:cx5="http://schemas.microsoft.com/office/drawing/2016/5/11/chartex" xmlns:cx6="http://schemas.microsoft.com/office/drawing/2016/5/12/chartex" xmlns:cx7="http://schemas.microsoft.com/office/drawing/2016/5/13/chartex" xmlns:cx8="http://schemas.microsoft.com/office/drawing/2016/5/14/chartex" xmlns:mc="http://schemas.openxmlformats.org/markup-compatibility/2006" xmlns:aink="http://schemas.microsoft.com/office/drawing/2016/ink" xmlns:am3d="http://schemas.microsoft.com/office/drawing/2017/model3d" xmlns:o="urn:schemas-microsoft-com:office:office" xmlns:r="http://schemas.openxmlformats.org/officeDocument/2006/relationships" xmlns:m="http://schemas.openxmlformats.org/officeDocument/2006/math" xmlns:v="urn:schemas-microsoft-com:vml" xmlns:wp14="http://schemas.microsoft.com/office/word/2010/wordprocessingDrawing" xmlns:wp="http://schemas.openxmlformats.org/drawingml/2006/wordprocessingDrawing" xmlns:w10="urn:schemas-microsoft-com:office:word" xmlns:w="http://schemas.openxmlformats.org/wordprocessingml/2006/main" xmlns:w14="http://schemas.microsoft.com/office/word/2010/wordml" xmlns:w15="http://schemas.microsoft.com/office/word/2012/wordml" xmlns:w16cid="http://schemas.microsoft.com/office/word/2016/wordml/cid" xmlns:w16se="http://schemas.microsoft.com/office/word/2015/wordml/symex" xmlns:wpg="http://schemas.microsoft.com/office/word/2010/wordprocessingGroup" xmlns:wpi="http://schemas.microsoft.com/office/word/2010/wordprocessingInk" xmlns:wne="http://schemas.microsoft.com/office/word/2006/wordml" xmlns:wps="http://schemas.microsoft.com/office/word/2010/wordprocessingShape" mc:Ignorable="w14 w15 w16se w16cid wp14">
+<w:hdr xmlns:wpc="http://schemas.microsoft.com/office/word/2010/wordprocessingCanvas" xmlns:cx="http://schemas.microsoft.com/office/drawing/2014/chartex" xmlns:cx1="http://schemas.microsoft.com/office/drawing/2015/9/8/chartex" xmlns:mc="http://schemas.openxmlformats.org/markup-compatibility/2006" xmlns:o="urn:schemas-microsoft-com:office:office" xmlns:r="http://schemas.openxmlformats.org/officeDocument/2006/relationships" xmlns:m="http://schemas.openxmlformats.org/officeDocument/2006/math" xmlns:v="urn:schemas-microsoft-com:vml" xmlns:wp14="http://schemas.microsoft.com/office/word/2010/wordprocessingDrawing" xmlns:wp="http://schemas.openxmlformats.org/drawingml/2006/wordprocessingDrawing" xmlns:w10="urn:schemas-microsoft-com:office:word" xmlns:w="http://schemas.openxmlformats.org/wordprocessingml/2006/main" xmlns:w14="http://schemas.microsoft.com/office/word/2010/wordml" xmlns:w15="http://schemas.microsoft.com/office/word/2012/wordml" xmlns:w16se="http://schemas.microsoft.com/office/word/2015/wordml/symex" xmlns:wpg="http://schemas.microsoft.com/office/word/2010/wordprocessingGroup" xmlns:wpi="http://schemas.microsoft.com/office/word/2010/wordprocessingInk" xmlns:wne="http://schemas.microsoft.com/office/word/2006/wordml" xmlns:wps="http://schemas.microsoft.com/office/word/2010/wordprocessingShape" mc:Ignorable="w14 w15 w16se wp14">
   <w:p>
     <w:pPr>
       <w:pStyle w:val="Header"/>
@@ -19945,7 +19827,7 @@
 </file>
 
 <file path=word/header2.xml><?xml version="1.0" encoding="utf-8"?>
-<w:hdr xmlns:wpc="http://schemas.microsoft.com/office/word/2010/wordprocessingCanvas" xmlns:cx="http://schemas.microsoft.com/office/drawing/2014/chartex" xmlns:cx1="http://schemas.microsoft.com/office/drawing/2015/9/8/chartex" xmlns:cx2="http://schemas.microsoft.com/office/drawing/2015/10/21/chartex" xmlns:cx3="http://schemas.microsoft.com/office/drawing/2016/5/9/chartex" xmlns:cx4="http://schemas.microsoft.com/office/drawing/2016/5/10/chartex" xmlns:cx5="http://schemas.microsoft.com/office/drawing/2016/5/11/chartex" xmlns:cx6="http://schemas.microsoft.com/office/drawing/2016/5/12/chartex" xmlns:cx7="http://schemas.microsoft.com/office/drawing/2016/5/13/chartex" xmlns:cx8="http://schemas.microsoft.com/office/drawing/2016/5/14/chartex" xmlns:mc="http://schemas.openxmlformats.org/markup-compatibility/2006" xmlns:aink="http://schemas.microsoft.com/office/drawing/2016/ink" xmlns:am3d="http://schemas.microsoft.com/office/drawing/2017/model3d" xmlns:o="urn:schemas-microsoft-com:office:office" xmlns:r="http://schemas.openxmlformats.org/officeDocument/2006/relationships" xmlns:m="http://schemas.openxmlformats.org/officeDocument/2006/math" xmlns:v="urn:schemas-microsoft-com:vml" xmlns:wp14="http://schemas.microsoft.com/office/word/2010/wordprocessingDrawing" xmlns:wp="http://schemas.openxmlformats.org/drawingml/2006/wordprocessingDrawing" xmlns:w10="urn:schemas-microsoft-com:office:word" xmlns:w="http://schemas.openxmlformats.org/wordprocessingml/2006/main" xmlns:w14="http://schemas.microsoft.com/office/word/2010/wordml" xmlns:w15="http://schemas.microsoft.com/office/word/2012/wordml" xmlns:w16cid="http://schemas.microsoft.com/office/word/2016/wordml/cid" xmlns:w16se="http://schemas.microsoft.com/office/word/2015/wordml/symex" xmlns:wpg="http://schemas.microsoft.com/office/word/2010/wordprocessingGroup" xmlns:wpi="http://schemas.microsoft.com/office/word/2010/wordprocessingInk" xmlns:wne="http://schemas.microsoft.com/office/word/2006/wordml" xmlns:wps="http://schemas.microsoft.com/office/word/2010/wordprocessingShape" mc:Ignorable="w14 w15 w16se w16cid wp14">
+<w:hdr xmlns:wpc="http://schemas.microsoft.com/office/word/2010/wordprocessingCanvas" xmlns:cx="http://schemas.microsoft.com/office/drawing/2014/chartex" xmlns:cx1="http://schemas.microsoft.com/office/drawing/2015/9/8/chartex" xmlns:mc="http://schemas.openxmlformats.org/markup-compatibility/2006" xmlns:o="urn:schemas-microsoft-com:office:office" xmlns:r="http://schemas.openxmlformats.org/officeDocument/2006/relationships" xmlns:m="http://schemas.openxmlformats.org/officeDocument/2006/math" xmlns:v="urn:schemas-microsoft-com:vml" xmlns:wp14="http://schemas.microsoft.com/office/word/2010/wordprocessingDrawing" xmlns:wp="http://schemas.openxmlformats.org/drawingml/2006/wordprocessingDrawing" xmlns:w10="urn:schemas-microsoft-com:office:word" xmlns:w="http://schemas.openxmlformats.org/wordprocessingml/2006/main" xmlns:w14="http://schemas.microsoft.com/office/word/2010/wordml" xmlns:w15="http://schemas.microsoft.com/office/word/2012/wordml" xmlns:w16se="http://schemas.microsoft.com/office/word/2015/wordml/symex" xmlns:wpg="http://schemas.microsoft.com/office/word/2010/wordprocessingGroup" xmlns:wpi="http://schemas.microsoft.com/office/word/2010/wordprocessingInk" xmlns:wne="http://schemas.microsoft.com/office/word/2006/wordml" xmlns:wps="http://schemas.microsoft.com/office/word/2010/wordprocessingShape" mc:Ignorable="w14 w15 w16se wp14">
   <w:p>
     <w:pPr>
       <w:pStyle w:val="Header"/>
@@ -19956,7 +19838,7 @@
 </file>
 
 <file path=word/header3.xml><?xml version="1.0" encoding="utf-8"?>
-<w:hdr xmlns:wpc="http://schemas.microsoft.com/office/word/2010/wordprocessingCanvas" xmlns:cx="http://schemas.microsoft.com/office/drawing/2014/chartex" xmlns:cx1="http://schemas.microsoft.com/office/drawing/2015/9/8/chartex" xmlns:cx2="http://schemas.microsoft.com/office/drawing/2015/10/21/chartex" xmlns:cx3="http://schemas.microsoft.com/office/drawing/2016/5/9/chartex" xmlns:cx4="http://schemas.microsoft.com/office/drawing/2016/5/10/chartex" xmlns:cx5="http://schemas.microsoft.com/office/drawing/2016/5/11/chartex" xmlns:cx6="http://schemas.microsoft.com/office/drawing/2016/5/12/chartex" xmlns:cx7="http://schemas.microsoft.com/office/drawing/2016/5/13/chartex" xmlns:cx8="http://schemas.microsoft.com/office/drawing/2016/5/14/chartex" xmlns:mc="http://schemas.openxmlformats.org/markup-compatibility/2006" xmlns:aink="http://schemas.microsoft.com/office/drawing/2016/ink" xmlns:am3d="http://schemas.microsoft.com/office/drawing/2017/model3d" xmlns:o="urn:schemas-microsoft-com:office:office" xmlns:r="http://schemas.openxmlformats.org/officeDocument/2006/relationships" xmlns:m="http://schemas.openxmlformats.org/officeDocument/2006/math" xmlns:v="urn:schemas-microsoft-com:vml" xmlns:wp14="http://schemas.microsoft.com/office/word/2010/wordprocessingDrawing" xmlns:wp="http://schemas.openxmlformats.org/drawingml/2006/wordprocessingDrawing" xmlns:w10="urn:schemas-microsoft-com:office:word" xmlns:w="http://schemas.openxmlformats.org/wordprocessingml/2006/main" xmlns:w14="http://schemas.microsoft.com/office/word/2010/wordml" xmlns:w15="http://schemas.microsoft.com/office/word/2012/wordml" xmlns:w16cid="http://schemas.microsoft.com/office/word/2016/wordml/cid" xmlns:w16se="http://schemas.microsoft.com/office/word/2015/wordml/symex" xmlns:wpg="http://schemas.microsoft.com/office/word/2010/wordprocessingGroup" xmlns:wpi="http://schemas.microsoft.com/office/word/2010/wordprocessingInk" xmlns:wne="http://schemas.microsoft.com/office/word/2006/wordml" xmlns:wps="http://schemas.microsoft.com/office/word/2010/wordprocessingShape" mc:Ignorable="w14 w15 w16se w16cid wp14">
+<w:hdr xmlns:wpc="http://schemas.microsoft.com/office/word/2010/wordprocessingCanvas" xmlns:cx="http://schemas.microsoft.com/office/drawing/2014/chartex" xmlns:cx1="http://schemas.microsoft.com/office/drawing/2015/9/8/chartex" xmlns:mc="http://schemas.openxmlformats.org/markup-compatibility/2006" xmlns:o="urn:schemas-microsoft-com:office:office" xmlns:r="http://schemas.openxmlformats.org/officeDocument/2006/relationships" xmlns:m="http://schemas.openxmlformats.org/officeDocument/2006/math" xmlns:v="urn:schemas-microsoft-com:vml" xmlns:wp14="http://schemas.microsoft.com/office/word/2010/wordprocessingDrawing" xmlns:wp="http://schemas.openxmlformats.org/drawingml/2006/wordprocessingDrawing" xmlns:w10="urn:schemas-microsoft-com:office:word" xmlns:w="http://schemas.openxmlformats.org/wordprocessingml/2006/main" xmlns:w14="http://schemas.microsoft.com/office/word/2010/wordml" xmlns:w15="http://schemas.microsoft.com/office/word/2012/wordml" xmlns:w16se="http://schemas.microsoft.com/office/word/2015/wordml/symex" xmlns:wpg="http://schemas.microsoft.com/office/word/2010/wordprocessingGroup" xmlns:wpi="http://schemas.microsoft.com/office/word/2010/wordprocessingInk" xmlns:wne="http://schemas.microsoft.com/office/word/2006/wordml" xmlns:wps="http://schemas.microsoft.com/office/word/2010/wordprocessingShape" mc:Ignorable="w14 w15 w16se wp14">
   <w:p>
     <w:pPr>
       <w:pStyle w:val="Header"/>
@@ -19966,7 +19848,7 @@
 </file>
 
 <file path=word/numbering.xml><?xml version="1.0" encoding="utf-8"?>
-<w:numbering xmlns:wpc="http://schemas.microsoft.com/office/word/2010/wordprocessingCanvas" xmlns:cx="http://schemas.microsoft.com/office/drawing/2014/chartex" xmlns:cx1="http://schemas.microsoft.com/office/drawing/2015/9/8/chartex" xmlns:cx2="http://schemas.microsoft.com/office/drawing/2015/10/21/chartex" xmlns:cx3="http://schemas.microsoft.com/office/drawing/2016/5/9/chartex" xmlns:cx4="http://schemas.microsoft.com/office/drawing/2016/5/10/chartex" xmlns:cx5="http://schemas.microsoft.com/office/drawing/2016/5/11/chartex" xmlns:cx6="http://schemas.microsoft.com/office/drawing/2016/5/12/chartex" xmlns:cx7="http://schemas.microsoft.com/office/drawing/2016/5/13/chartex" xmlns:cx8="http://schemas.microsoft.com/office/drawing/2016/5/14/chartex" xmlns:mc="http://schemas.openxmlformats.org/markup-compatibility/2006" xmlns:aink="http://schemas.microsoft.com/office/drawing/2016/ink" xmlns:am3d="http://schemas.microsoft.com/office/drawing/2017/model3d" xmlns:o="urn:schemas-microsoft-com:office:office" xmlns:r="http://schemas.openxmlformats.org/officeDocument/2006/relationships" xmlns:m="http://schemas.openxmlformats.org/officeDocument/2006/math" xmlns:v="urn:schemas-microsoft-com:vml" xmlns:wp14="http://schemas.microsoft.com/office/word/2010/wordprocessingDrawing" xmlns:wp="http://schemas.openxmlformats.org/drawingml/2006/wordprocessingDrawing" xmlns:w10="urn:schemas-microsoft-com:office:word" xmlns:w="http://schemas.openxmlformats.org/wordprocessingml/2006/main" xmlns:w14="http://schemas.microsoft.com/office/word/2010/wordml" xmlns:w15="http://schemas.microsoft.com/office/word/2012/wordml" xmlns:w16cid="http://schemas.microsoft.com/office/word/2016/wordml/cid" xmlns:w16se="http://schemas.microsoft.com/office/word/2015/wordml/symex" xmlns:wpg="http://schemas.microsoft.com/office/word/2010/wordprocessingGroup" xmlns:wpi="http://schemas.microsoft.com/office/word/2010/wordprocessingInk" xmlns:wne="http://schemas.microsoft.com/office/word/2006/wordml" xmlns:wps="http://schemas.microsoft.com/office/word/2010/wordprocessingShape" mc:Ignorable="w14 w15 w16se w16cid wp14">
+<w:numbering xmlns:wpc="http://schemas.microsoft.com/office/word/2010/wordprocessingCanvas" xmlns:cx="http://schemas.microsoft.com/office/drawing/2014/chartex" xmlns:cx1="http://schemas.microsoft.com/office/drawing/2015/9/8/chartex" xmlns:mc="http://schemas.openxmlformats.org/markup-compatibility/2006" xmlns:o="urn:schemas-microsoft-com:office:office" xmlns:r="http://schemas.openxmlformats.org/officeDocument/2006/relationships" xmlns:m="http://schemas.openxmlformats.org/officeDocument/2006/math" xmlns:v="urn:schemas-microsoft-com:vml" xmlns:wp14="http://schemas.microsoft.com/office/word/2010/wordprocessingDrawing" xmlns:wp="http://schemas.openxmlformats.org/drawingml/2006/wordprocessingDrawing" xmlns:w10="urn:schemas-microsoft-com:office:word" xmlns:w="http://schemas.openxmlformats.org/wordprocessingml/2006/main" xmlns:w14="http://schemas.microsoft.com/office/word/2010/wordml" xmlns:w15="http://schemas.microsoft.com/office/word/2012/wordml" xmlns:w16se="http://schemas.microsoft.com/office/word/2015/wordml/symex" xmlns:wpg="http://schemas.microsoft.com/office/word/2010/wordprocessingGroup" xmlns:wpi="http://schemas.microsoft.com/office/word/2010/wordprocessingInk" xmlns:wne="http://schemas.microsoft.com/office/word/2006/wordml" xmlns:wps="http://schemas.microsoft.com/office/word/2010/wordprocessingShape" mc:Ignorable="w14 w15 w16se wp14">
   <w:abstractNum w:abstractNumId="0" w15:restartNumberingAfterBreak="0">
     <w:nsid w:val="00000001"/>
     <w:multiLevelType w:val="multilevel"/>
@@ -21777,7 +21659,7 @@
 </file>
 
 <file path=word/styles.xml><?xml version="1.0" encoding="utf-8"?>
-<w:styles xmlns:mc="http://schemas.openxmlformats.org/markup-compatibility/2006" xmlns:r="http://schemas.openxmlformats.org/officeDocument/2006/relationships" xmlns:w="http://schemas.openxmlformats.org/wordprocessingml/2006/main" xmlns:w14="http://schemas.microsoft.com/office/word/2010/wordml" xmlns:w15="http://schemas.microsoft.com/office/word/2012/wordml" xmlns:w16cid="http://schemas.microsoft.com/office/word/2016/wordml/cid" xmlns:w16se="http://schemas.microsoft.com/office/word/2015/wordml/symex" mc:Ignorable="w14 w15 w16se w16cid">
+<w:styles xmlns:mc="http://schemas.openxmlformats.org/markup-compatibility/2006" xmlns:r="http://schemas.openxmlformats.org/officeDocument/2006/relationships" xmlns:w="http://schemas.openxmlformats.org/wordprocessingml/2006/main" xmlns:w14="http://schemas.microsoft.com/office/word/2010/wordml" xmlns:w15="http://schemas.microsoft.com/office/word/2012/wordml" xmlns:w16se="http://schemas.microsoft.com/office/word/2015/wordml/symex" mc:Ignorable="w14 w15 w16se">
   <w:docDefaults>
     <w:rPrDefault>
       <w:rPr>
@@ -21793,7 +21675,7 @@
       </w:pPr>
     </w:pPrDefault>
   </w:docDefaults>
-  <w:latentStyles w:defLockedState="0" w:defUIPriority="99" w:defSemiHidden="0" w:defUnhideWhenUsed="0" w:defQFormat="0" w:count="375">
+  <w:latentStyles w:defLockedState="0" w:defUIPriority="99" w:defSemiHidden="0" w:defUnhideWhenUsed="0" w:defQFormat="0" w:count="371">
     <w:lsdException w:name="Normal" w:uiPriority="0" w:qFormat="1"/>
     <w:lsdException w:name="heading 1" w:uiPriority="0" w:qFormat="1"/>
     <w:lsdException w:name="heading 2" w:semiHidden="1" w:uiPriority="0" w:unhideWhenUsed="1" w:qFormat="1"/>
@@ -21899,6 +21781,7 @@
     <w:lsdException w:name="HTML Sample" w:semiHidden="1" w:unhideWhenUsed="1"/>
     <w:lsdException w:name="HTML Typewriter" w:semiHidden="1" w:unhideWhenUsed="1"/>
     <w:lsdException w:name="HTML Variable" w:semiHidden="1" w:unhideWhenUsed="1"/>
+    <w:lsdException w:name="Normal Table" w:semiHidden="1" w:unhideWhenUsed="1"/>
     <w:lsdException w:name="annotation subject" w:semiHidden="1" w:unhideWhenUsed="1"/>
     <w:lsdException w:name="No List" w:semiHidden="1" w:unhideWhenUsed="1"/>
     <w:lsdException w:name="Outline List 1" w:semiHidden="1" w:unhideWhenUsed="1"/>
@@ -21942,8 +21825,10 @@
     <w:lsdException w:name="Table Elegant" w:semiHidden="1" w:unhideWhenUsed="1"/>
     <w:lsdException w:name="Table Professional" w:semiHidden="1" w:unhideWhenUsed="1"/>
     <w:lsdException w:name="Table Subtle 1" w:semiHidden="1" w:unhideWhenUsed="1"/>
+    <w:lsdException w:name="Table Subtle 2" w:semiHidden="1" w:unhideWhenUsed="1"/>
     <w:lsdException w:name="Table Web 1" w:semiHidden="1" w:unhideWhenUsed="1"/>
     <w:lsdException w:name="Table Web 2" w:semiHidden="1" w:unhideWhenUsed="1"/>
+    <w:lsdException w:name="Table Web 3" w:semiHidden="1" w:unhideWhenUsed="1"/>
     <w:lsdException w:name="Balloon Text" w:semiHidden="1" w:uiPriority="0" w:unhideWhenUsed="1" w:qFormat="1"/>
     <w:lsdException w:name="Table Grid" w:uiPriority="59"/>
     <w:lsdException w:name="Table Theme" w:semiHidden="1" w:unhideWhenUsed="1"/>
@@ -22162,10 +22047,6 @@
     <w:lsdException w:name="List Table 5 Dark Accent 6" w:uiPriority="50"/>
     <w:lsdException w:name="List Table 6 Colorful Accent 6" w:uiPriority="51"/>
     <w:lsdException w:name="List Table 7 Colorful Accent 6" w:uiPriority="52"/>
-    <w:lsdException w:name="Mention" w:semiHidden="1" w:unhideWhenUsed="1"/>
-    <w:lsdException w:name="Smart Hyperlink" w:semiHidden="1" w:unhideWhenUsed="1"/>
-    <w:lsdException w:name="Hashtag" w:semiHidden="1" w:unhideWhenUsed="1"/>
-    <w:lsdException w:name="Unresolved Mention" w:semiHidden="1" w:unhideWhenUsed="1"/>
   </w:latentStyles>
   <w:style w:type="paragraph" w:default="1" w:styleId="Normal">
     <w:name w:val="Normal"/>
@@ -26905,7 +26786,7 @@
 </file>
 
 <file path=customXml/itemProps1.xml><?xml version="1.0" encoding="utf-8"?>
-<ds:datastoreItem xmlns:ds="http://schemas.openxmlformats.org/officeDocument/2006/customXml" ds:itemID="{2F5CB7BD-2C00-454A-A97D-A38416C6F660}">
+<ds:datastoreItem xmlns:ds="http://schemas.openxmlformats.org/officeDocument/2006/customXml" ds:itemID="{6C38C0F1-7E05-4A89-966F-122D317D5321}">
   <ds:schemaRefs>
     <ds:schemaRef ds:uri="http://schemas.openxmlformats.org/officeDocument/2006/bibliography"/>
   </ds:schemaRefs>
